--- a/Soal Quis Pemrograman mobile 2 - Susulan1.docx
+++ b/Soal Quis Pemrograman mobile 2 - Susulan1.docx
@@ -793,25 +793,7 @@
           <w:sz w:val="24"/>
           <w:szCs w:val="24"/>
         </w:rPr>
-        <w:t xml:space="preserve">Project Akhir </w:t>
-      </w:r>
-      <w:proofErr w:type="gramStart"/>
-      <w:r>
-        <w:rPr>
-          <w:rFonts w:ascii="Times New Roman" w:hAnsi="Times New Roman" w:cs="Times New Roman"/>
-          <w:sz w:val="24"/>
-          <w:szCs w:val="24"/>
-        </w:rPr>
-        <w:t>Anda .</w:t>
-      </w:r>
-      <w:proofErr w:type="gramEnd"/>
-      <w:r>
-        <w:rPr>
-          <w:rFonts w:ascii="Times New Roman" w:hAnsi="Times New Roman" w:cs="Times New Roman"/>
-          <w:sz w:val="24"/>
-          <w:szCs w:val="24"/>
-        </w:rPr>
-        <w:t xml:space="preserve"> (5)</w:t>
+        <w:t>Project Akhir Anda . (5)</w:t>
       </w:r>
     </w:p>
     <w:p>
@@ -907,25 +889,7 @@
           <w:sz w:val="24"/>
           <w:szCs w:val="24"/>
         </w:rPr>
-        <w:t xml:space="preserve"> text "Lupa </w:t>
-      </w:r>
-      <w:proofErr w:type="gramStart"/>
-      <w:r>
-        <w:rPr>
-          <w:rFonts w:ascii="Times New Roman" w:hAnsi="Times New Roman" w:cs="Times New Roman"/>
-          <w:sz w:val="24"/>
-          <w:szCs w:val="24"/>
-        </w:rPr>
-        <w:t>password?,</w:t>
-      </w:r>
-      <w:proofErr w:type="gramEnd"/>
-      <w:r>
-        <w:rPr>
-          <w:rFonts w:ascii="Times New Roman" w:hAnsi="Times New Roman" w:cs="Times New Roman"/>
-          <w:sz w:val="24"/>
-          <w:szCs w:val="24"/>
-        </w:rPr>
-        <w:t xml:space="preserve"> </w:t>
+        <w:t xml:space="preserve"> text "Lupa password?, </w:t>
       </w:r>
       <w:r>
         <w:rPr>
@@ -1221,25 +1185,103 @@
           <w:sz w:val="24"/>
           <w:szCs w:val="24"/>
         </w:rPr>
-        <w:t xml:space="preserve"> button login with google dan login with </w:t>
-      </w:r>
-      <w:proofErr w:type="spellStart"/>
-      <w:r>
-        <w:rPr>
-          <w:rFonts w:ascii="Times New Roman" w:hAnsi="Times New Roman" w:cs="Times New Roman"/>
-          <w:sz w:val="24"/>
-          <w:szCs w:val="24"/>
-        </w:rPr>
-        <w:t>facebook</w:t>
-      </w:r>
-      <w:proofErr w:type="spellEnd"/>
-      <w:r>
-        <w:rPr>
-          <w:rFonts w:ascii="Times New Roman" w:hAnsi="Times New Roman" w:cs="Times New Roman"/>
-          <w:sz w:val="24"/>
-          <w:szCs w:val="24"/>
-        </w:rPr>
-        <w:t>. (20)</w:t>
+        <w:t xml:space="preserve"> text "developed by </w:t>
+      </w:r>
+      <w:proofErr w:type="spellStart"/>
+      <w:r>
+        <w:rPr>
+          <w:rFonts w:ascii="Times New Roman" w:hAnsi="Times New Roman" w:cs="Times New Roman"/>
+          <w:b/>
+          <w:bCs/>
+          <w:sz w:val="24"/>
+          <w:szCs w:val="24"/>
+        </w:rPr>
+        <w:t>nama</w:t>
+      </w:r>
+      <w:proofErr w:type="spellEnd"/>
+      <w:r>
+        <w:rPr>
+          <w:rFonts w:ascii="Times New Roman" w:hAnsi="Times New Roman" w:cs="Times New Roman"/>
+          <w:b/>
+          <w:bCs/>
+          <w:sz w:val="24"/>
+          <w:szCs w:val="24"/>
+        </w:rPr>
+        <w:t>(</w:t>
+      </w:r>
+      <w:proofErr w:type="spellStart"/>
+      <w:r>
+        <w:rPr>
+          <w:rFonts w:ascii="Times New Roman" w:hAnsi="Times New Roman" w:cs="Times New Roman"/>
+          <w:b/>
+          <w:bCs/>
+          <w:sz w:val="24"/>
+          <w:szCs w:val="24"/>
+        </w:rPr>
+        <w:t>npm</w:t>
+      </w:r>
+      <w:proofErr w:type="spellEnd"/>
+      <w:r>
+        <w:rPr>
+          <w:rFonts w:ascii="Times New Roman" w:hAnsi="Times New Roman" w:cs="Times New Roman"/>
+          <w:b/>
+          <w:bCs/>
+          <w:sz w:val="24"/>
+          <w:szCs w:val="24"/>
+        </w:rPr>
+        <w:t>)</w:t>
+      </w:r>
+      <w:r>
+        <w:rPr>
+          <w:rFonts w:ascii="Times New Roman" w:hAnsi="Times New Roman" w:cs="Times New Roman"/>
+          <w:sz w:val="24"/>
+          <w:szCs w:val="24"/>
+        </w:rPr>
+        <w:t xml:space="preserve">" di </w:t>
+      </w:r>
+      <w:proofErr w:type="spellStart"/>
+      <w:r>
+        <w:rPr>
+          <w:rFonts w:ascii="Times New Roman" w:hAnsi="Times New Roman" w:cs="Times New Roman"/>
+          <w:sz w:val="24"/>
+          <w:szCs w:val="24"/>
+        </w:rPr>
+        <w:t>bagian</w:t>
+      </w:r>
+      <w:proofErr w:type="spellEnd"/>
+      <w:r>
+        <w:rPr>
+          <w:rFonts w:ascii="Times New Roman" w:hAnsi="Times New Roman" w:cs="Times New Roman"/>
+          <w:sz w:val="24"/>
+          <w:szCs w:val="24"/>
+        </w:rPr>
+        <w:t xml:space="preserve"> </w:t>
+      </w:r>
+      <w:proofErr w:type="spellStart"/>
+      <w:r>
+        <w:rPr>
+          <w:rFonts w:ascii="Times New Roman" w:hAnsi="Times New Roman" w:cs="Times New Roman"/>
+          <w:sz w:val="24"/>
+          <w:szCs w:val="24"/>
+        </w:rPr>
+        <w:t>bawah</w:t>
+      </w:r>
+      <w:proofErr w:type="spellEnd"/>
+      <w:r>
+        <w:rPr>
+          <w:rFonts w:ascii="Times New Roman" w:hAnsi="Times New Roman" w:cs="Times New Roman"/>
+          <w:sz w:val="24"/>
+          <w:szCs w:val="24"/>
+        </w:rPr>
+        <w:t>.</w:t>
+      </w:r>
+      <w:r>
+        <w:rPr>
+          <w:rFonts w:ascii="Times New Roman" w:hAnsi="Times New Roman" w:cs="Times New Roman"/>
+          <w:sz w:val="24"/>
+          <w:szCs w:val="24"/>
+        </w:rPr>
+        <w:t xml:space="preserve"> (5)</w:t>
       </w:r>
     </w:p>
     <w:p>
@@ -1258,30 +1300,18 @@
           <w:szCs w:val="24"/>
         </w:rPr>
       </w:pPr>
-      <w:proofErr w:type="spellStart"/>
-      <w:r>
-        <w:rPr>
-          <w:rFonts w:ascii="Times New Roman" w:hAnsi="Times New Roman" w:cs="Times New Roman"/>
-          <w:sz w:val="24"/>
-          <w:szCs w:val="24"/>
-        </w:rPr>
-        <w:t>Tambahkan</w:t>
-      </w:r>
-      <w:proofErr w:type="spellEnd"/>
-      <w:r>
-        <w:rPr>
-          <w:rFonts w:ascii="Times New Roman" w:hAnsi="Times New Roman" w:cs="Times New Roman"/>
-          <w:sz w:val="24"/>
-          <w:szCs w:val="24"/>
-        </w:rPr>
-        <w:t xml:space="preserve"> text "developed by </w:t>
-      </w:r>
-      <w:proofErr w:type="spellStart"/>
-      <w:r>
-        <w:rPr>
-          <w:rFonts w:ascii="Times New Roman" w:hAnsi="Times New Roman" w:cs="Times New Roman"/>
-          <w:b/>
-          <w:bCs/>
+      <w:r>
+        <w:rPr>
+          <w:rFonts w:ascii="Times New Roman" w:hAnsi="Times New Roman" w:cs="Times New Roman"/>
+          <w:sz w:val="24"/>
+          <w:szCs w:val="24"/>
+        </w:rPr>
+        <w:t>kata “</w:t>
+      </w:r>
+      <w:proofErr w:type="spellStart"/>
+      <w:r>
+        <w:rPr>
+          <w:rFonts w:ascii="Times New Roman" w:hAnsi="Times New Roman" w:cs="Times New Roman"/>
           <w:sz w:val="24"/>
           <w:szCs w:val="24"/>
         </w:rPr>
@@ -1291,8 +1321,6 @@
       <w:r>
         <w:rPr>
           <w:rFonts w:ascii="Times New Roman" w:hAnsi="Times New Roman" w:cs="Times New Roman"/>
-          <w:b/>
-          <w:bCs/>
           <w:sz w:val="24"/>
           <w:szCs w:val="24"/>
         </w:rPr>
@@ -1302,8 +1330,6 @@
       <w:r>
         <w:rPr>
           <w:rFonts w:ascii="Times New Roman" w:hAnsi="Times New Roman" w:cs="Times New Roman"/>
-          <w:b/>
-          <w:bCs/>
           <w:sz w:val="24"/>
           <w:szCs w:val="24"/>
         </w:rPr>
@@ -1313,47 +1339,55 @@
       <w:r>
         <w:rPr>
           <w:rFonts w:ascii="Times New Roman" w:hAnsi="Times New Roman" w:cs="Times New Roman"/>
-          <w:b/>
-          <w:bCs/>
-          <w:sz w:val="24"/>
-          <w:szCs w:val="24"/>
-        </w:rPr>
-        <w:t>)</w:t>
-      </w:r>
-      <w:r>
-        <w:rPr>
-          <w:rFonts w:ascii="Times New Roman" w:hAnsi="Times New Roman" w:cs="Times New Roman"/>
-          <w:sz w:val="24"/>
-          <w:szCs w:val="24"/>
-        </w:rPr>
-        <w:t xml:space="preserve">" di </w:t>
-      </w:r>
-      <w:proofErr w:type="spellStart"/>
-      <w:r>
-        <w:rPr>
-          <w:rFonts w:ascii="Times New Roman" w:hAnsi="Times New Roman" w:cs="Times New Roman"/>
-          <w:sz w:val="24"/>
-          <w:szCs w:val="24"/>
-        </w:rPr>
-        <w:t>bagian</w:t>
-      </w:r>
-      <w:proofErr w:type="spellEnd"/>
-      <w:r>
-        <w:rPr>
-          <w:rFonts w:ascii="Times New Roman" w:hAnsi="Times New Roman" w:cs="Times New Roman"/>
-          <w:sz w:val="24"/>
-          <w:szCs w:val="24"/>
-        </w:rPr>
-        <w:t xml:space="preserve"> </w:t>
-      </w:r>
-      <w:proofErr w:type="spellStart"/>
-      <w:r>
-        <w:rPr>
-          <w:rFonts w:ascii="Times New Roman" w:hAnsi="Times New Roman" w:cs="Times New Roman"/>
-          <w:sz w:val="24"/>
-          <w:szCs w:val="24"/>
-        </w:rPr>
-        <w:t>bawah</w:t>
+          <w:sz w:val="24"/>
+          <w:szCs w:val="24"/>
+        </w:rPr>
+        <w:t xml:space="preserve">)” </w:t>
+      </w:r>
+      <w:proofErr w:type="spellStart"/>
+      <w:r>
+        <w:rPr>
+          <w:rFonts w:ascii="Times New Roman" w:hAnsi="Times New Roman" w:cs="Times New Roman"/>
+          <w:sz w:val="24"/>
+          <w:szCs w:val="24"/>
+        </w:rPr>
+        <w:t>dibuat</w:t>
+      </w:r>
+      <w:proofErr w:type="spellEnd"/>
+      <w:r>
+        <w:rPr>
+          <w:rFonts w:ascii="Times New Roman" w:hAnsi="Times New Roman" w:cs="Times New Roman"/>
+          <w:sz w:val="24"/>
+          <w:szCs w:val="24"/>
+        </w:rPr>
+        <w:t xml:space="preserve"> </w:t>
+      </w:r>
+      <w:proofErr w:type="spellStart"/>
+      <w:r>
+        <w:rPr>
+          <w:rFonts w:ascii="Times New Roman" w:hAnsi="Times New Roman" w:cs="Times New Roman"/>
+          <w:sz w:val="24"/>
+          <w:szCs w:val="24"/>
+        </w:rPr>
+        <w:t>cetak</w:t>
+      </w:r>
+      <w:proofErr w:type="spellEnd"/>
+      <w:r>
+        <w:rPr>
+          <w:rFonts w:ascii="Times New Roman" w:hAnsi="Times New Roman" w:cs="Times New Roman"/>
+          <w:sz w:val="24"/>
+          <w:szCs w:val="24"/>
+        </w:rPr>
+        <w:t xml:space="preserve"> </w:t>
+      </w:r>
+      <w:proofErr w:type="spellStart"/>
+      <w:r>
+        <w:rPr>
+          <w:rFonts w:ascii="Times New Roman" w:hAnsi="Times New Roman" w:cs="Times New Roman"/>
+          <w:sz w:val="24"/>
+          <w:szCs w:val="24"/>
+        </w:rPr>
+        <w:t>tebal</w:t>
       </w:r>
       <w:proofErr w:type="spellEnd"/>
       <w:r>
@@ -1389,129 +1423,6 @@
           <w:szCs w:val="24"/>
         </w:rPr>
       </w:pPr>
-      <w:r>
-        <w:rPr>
-          <w:rFonts w:ascii="Times New Roman" w:hAnsi="Times New Roman" w:cs="Times New Roman"/>
-          <w:sz w:val="24"/>
-          <w:szCs w:val="24"/>
-        </w:rPr>
-        <w:t>kata “</w:t>
-      </w:r>
-      <w:proofErr w:type="spellStart"/>
-      <w:r>
-        <w:rPr>
-          <w:rFonts w:ascii="Times New Roman" w:hAnsi="Times New Roman" w:cs="Times New Roman"/>
-          <w:sz w:val="24"/>
-          <w:szCs w:val="24"/>
-        </w:rPr>
-        <w:t>nama</w:t>
-      </w:r>
-      <w:proofErr w:type="spellEnd"/>
-      <w:r>
-        <w:rPr>
-          <w:rFonts w:ascii="Times New Roman" w:hAnsi="Times New Roman" w:cs="Times New Roman"/>
-          <w:sz w:val="24"/>
-          <w:szCs w:val="24"/>
-        </w:rPr>
-        <w:t>(</w:t>
-      </w:r>
-      <w:proofErr w:type="spellStart"/>
-      <w:r>
-        <w:rPr>
-          <w:rFonts w:ascii="Times New Roman" w:hAnsi="Times New Roman" w:cs="Times New Roman"/>
-          <w:sz w:val="24"/>
-          <w:szCs w:val="24"/>
-        </w:rPr>
-        <w:t>npm</w:t>
-      </w:r>
-      <w:proofErr w:type="spellEnd"/>
-      <w:r>
-        <w:rPr>
-          <w:rFonts w:ascii="Times New Roman" w:hAnsi="Times New Roman" w:cs="Times New Roman"/>
-          <w:sz w:val="24"/>
-          <w:szCs w:val="24"/>
-        </w:rPr>
-        <w:t xml:space="preserve">)” </w:t>
-      </w:r>
-      <w:proofErr w:type="spellStart"/>
-      <w:r>
-        <w:rPr>
-          <w:rFonts w:ascii="Times New Roman" w:hAnsi="Times New Roman" w:cs="Times New Roman"/>
-          <w:sz w:val="24"/>
-          <w:szCs w:val="24"/>
-        </w:rPr>
-        <w:t>dibuat</w:t>
-      </w:r>
-      <w:proofErr w:type="spellEnd"/>
-      <w:r>
-        <w:rPr>
-          <w:rFonts w:ascii="Times New Roman" w:hAnsi="Times New Roman" w:cs="Times New Roman"/>
-          <w:sz w:val="24"/>
-          <w:szCs w:val="24"/>
-        </w:rPr>
-        <w:t xml:space="preserve"> </w:t>
-      </w:r>
-      <w:proofErr w:type="spellStart"/>
-      <w:r>
-        <w:rPr>
-          <w:rFonts w:ascii="Times New Roman" w:hAnsi="Times New Roman" w:cs="Times New Roman"/>
-          <w:sz w:val="24"/>
-          <w:szCs w:val="24"/>
-        </w:rPr>
-        <w:t>cetak</w:t>
-      </w:r>
-      <w:proofErr w:type="spellEnd"/>
-      <w:r>
-        <w:rPr>
-          <w:rFonts w:ascii="Times New Roman" w:hAnsi="Times New Roman" w:cs="Times New Roman"/>
-          <w:sz w:val="24"/>
-          <w:szCs w:val="24"/>
-        </w:rPr>
-        <w:t xml:space="preserve"> </w:t>
-      </w:r>
-      <w:proofErr w:type="spellStart"/>
-      <w:r>
-        <w:rPr>
-          <w:rFonts w:ascii="Times New Roman" w:hAnsi="Times New Roman" w:cs="Times New Roman"/>
-          <w:sz w:val="24"/>
-          <w:szCs w:val="24"/>
-        </w:rPr>
-        <w:t>tebal</w:t>
-      </w:r>
-      <w:proofErr w:type="spellEnd"/>
-      <w:r>
-        <w:rPr>
-          <w:rFonts w:ascii="Times New Roman" w:hAnsi="Times New Roman" w:cs="Times New Roman"/>
-          <w:sz w:val="24"/>
-          <w:szCs w:val="24"/>
-        </w:rPr>
-        <w:t>.</w:t>
-      </w:r>
-      <w:r>
-        <w:rPr>
-          <w:rFonts w:ascii="Times New Roman" w:hAnsi="Times New Roman" w:cs="Times New Roman"/>
-          <w:sz w:val="24"/>
-          <w:szCs w:val="24"/>
-        </w:rPr>
-        <w:t xml:space="preserve"> (5)</w:t>
-      </w:r>
-    </w:p>
-    <w:p>
-      <w:pPr>
-        <w:pStyle w:val="ListParagraph"/>
-        <w:numPr>
-          <w:ilvl w:val="1"/>
-          <w:numId w:val="1"/>
-        </w:numPr>
-        <w:spacing w:line="276" w:lineRule="auto"/>
-        <w:ind w:left="720"/>
-        <w:jc w:val="both"/>
-        <w:rPr>
-          <w:rFonts w:ascii="Times New Roman" w:hAnsi="Times New Roman" w:cs="Times New Roman"/>
-          <w:sz w:val="24"/>
-          <w:szCs w:val="24"/>
-        </w:rPr>
-      </w:pPr>
       <w:proofErr w:type="spellStart"/>
       <w:r>
         <w:rPr>
@@ -1991,7 +1902,6 @@
         <w:t xml:space="preserve"> </w:t>
       </w:r>
       <w:proofErr w:type="spellStart"/>
-      <w:proofErr w:type="gramStart"/>
       <w:r>
         <w:rPr>
           <w:rFonts w:ascii="Times New Roman" w:hAnsi="Times New Roman" w:cs="Times New Roman"/>
@@ -2007,16 +1917,7 @@
           <w:sz w:val="24"/>
           <w:szCs w:val="24"/>
         </w:rPr>
-        <w:t xml:space="preserve"> :</w:t>
-      </w:r>
-      <w:proofErr w:type="gramEnd"/>
-      <w:r>
-        <w:rPr>
-          <w:rFonts w:ascii="Times New Roman" w:hAnsi="Times New Roman" w:cs="Times New Roman"/>
-          <w:sz w:val="24"/>
-          <w:szCs w:val="24"/>
-        </w:rPr>
-        <w:t xml:space="preserve"> </w:t>
+        <w:t xml:space="preserve"> : </w:t>
       </w:r>
       <w:proofErr w:type="spellStart"/>
       <w:r>
@@ -2214,23 +2115,13 @@
           <w:szCs w:val="24"/>
         </w:rPr>
       </w:pPr>
-      <w:proofErr w:type="gramStart"/>
-      <w:r>
-        <w:rPr>
-          <w:rFonts w:ascii="Times New Roman" w:hAnsi="Times New Roman" w:cs="Times New Roman"/>
-          <w:sz w:val="24"/>
-          <w:szCs w:val="24"/>
-        </w:rPr>
-        <w:t>email :</w:t>
-      </w:r>
-      <w:proofErr w:type="gramEnd"/>
-      <w:r>
-        <w:rPr>
-          <w:rFonts w:ascii="Times New Roman" w:hAnsi="Times New Roman" w:cs="Times New Roman"/>
-          <w:sz w:val="24"/>
-          <w:szCs w:val="24"/>
-        </w:rPr>
-        <w:t xml:space="preserve"> reflan@teknokrat.ac.id</w:t>
+      <w:r>
+        <w:rPr>
+          <w:rFonts w:ascii="Times New Roman" w:hAnsi="Times New Roman" w:cs="Times New Roman"/>
+          <w:sz w:val="24"/>
+          <w:szCs w:val="24"/>
+        </w:rPr>
+        <w:t>email : reflan@teknokrat.ac.id</w:t>
       </w:r>
     </w:p>
     <w:p>
@@ -2249,23 +2140,13 @@
           <w:szCs w:val="24"/>
         </w:rPr>
       </w:pPr>
-      <w:proofErr w:type="gramStart"/>
-      <w:r>
-        <w:rPr>
-          <w:rFonts w:ascii="Times New Roman" w:hAnsi="Times New Roman" w:cs="Times New Roman"/>
-          <w:sz w:val="24"/>
-          <w:szCs w:val="24"/>
-        </w:rPr>
-        <w:t>subject :</w:t>
-      </w:r>
-      <w:proofErr w:type="gramEnd"/>
-      <w:r>
-        <w:rPr>
-          <w:rFonts w:ascii="Times New Roman" w:hAnsi="Times New Roman" w:cs="Times New Roman"/>
-          <w:sz w:val="24"/>
-          <w:szCs w:val="24"/>
-        </w:rPr>
-        <w:t xml:space="preserve"> </w:t>
+      <w:r>
+        <w:rPr>
+          <w:rFonts w:ascii="Times New Roman" w:hAnsi="Times New Roman" w:cs="Times New Roman"/>
+          <w:sz w:val="24"/>
+          <w:szCs w:val="24"/>
+        </w:rPr>
+        <w:t xml:space="preserve">subject : </w:t>
       </w:r>
       <w:r>
         <w:rPr>
